--- a/repts/lab8.2.docx
+++ b/repts/lab8.2.docx
@@ -22,21 +22,44 @@
           <w:sz w:val="19"/>
           <w:szCs w:val="19"/>
         </w:rPr>
-        <w:t>Агеев Я. 18ВИ1</w:t>
-      </w:r>
-    </w:p>
-    <w:p>
-      <w:pPr>
-        <w:autoSpaceDE w:val="0"/>
-        <w:autoSpaceDN w:val="0"/>
-        <w:adjustRightInd w:val="0"/>
-        <w:spacing w:after="0" w:line="240" w:lineRule="auto"/>
+        <w:t>/**</w:t>
+      </w:r>
+    </w:p>
+    <w:p>
+      <w:pPr>
+        <w:autoSpaceDE w:val="0"/>
+        <w:autoSpaceDN w:val="0"/>
+        <w:adjustRightInd w:val="0"/>
+        <w:spacing w:after="0" w:line="240" w:lineRule="auto"/>
+        <w:rPr>
+          <w:rFonts w:ascii="Consolas" w:hAnsi="Consolas" w:cs="Consolas"/>
+          <w:color w:val="000000"/>
+          <w:sz w:val="19"/>
+          <w:szCs w:val="19"/>
+        </w:rPr>
+      </w:pPr>
+      <w:r>
         <w:rPr>
           <w:rFonts w:ascii="Consolas" w:hAnsi="Consolas" w:cs="Consolas"/>
           <w:color w:val="008000"/>
           <w:sz w:val="19"/>
           <w:szCs w:val="19"/>
         </w:rPr>
+        <w:t xml:space="preserve"> * Пазов В.С.</w:t>
+      </w:r>
+    </w:p>
+    <w:p>
+      <w:pPr>
+        <w:autoSpaceDE w:val="0"/>
+        <w:autoSpaceDN w:val="0"/>
+        <w:adjustRightInd w:val="0"/>
+        <w:spacing w:after="0" w:line="240" w:lineRule="auto"/>
+        <w:rPr>
+          <w:rFonts w:ascii="Consolas" w:hAnsi="Consolas" w:cs="Consolas"/>
+          <w:color w:val="000000"/>
+          <w:sz w:val="19"/>
+          <w:szCs w:val="19"/>
+        </w:rPr>
       </w:pPr>
       <w:r>
         <w:rPr>
@@ -45,70 +68,209 @@
           <w:sz w:val="19"/>
           <w:szCs w:val="19"/>
         </w:rPr>
-        <w:t>Дана сторона квадрата а. Найти его периметр P=4*a.</w:t>
-      </w:r>
-    </w:p>
-    <w:p>
-      <w:pPr>
-        <w:autoSpaceDE w:val="0"/>
-        <w:autoSpaceDN w:val="0"/>
-        <w:adjustRightInd w:val="0"/>
-        <w:spacing w:after="0" w:line="240" w:lineRule="auto"/>
+        <w:t xml:space="preserve"> * Text33. </w:t>
+      </w:r>
+    </w:p>
+    <w:p>
+      <w:pPr>
+        <w:autoSpaceDE w:val="0"/>
+        <w:autoSpaceDN w:val="0"/>
+        <w:adjustRightInd w:val="0"/>
+        <w:spacing w:after="0" w:line="240" w:lineRule="auto"/>
+        <w:rPr>
+          <w:rFonts w:ascii="Consolas" w:hAnsi="Consolas" w:cs="Consolas"/>
+          <w:color w:val="000000"/>
+          <w:sz w:val="19"/>
+          <w:szCs w:val="19"/>
+        </w:rPr>
+      </w:pPr>
+      <w:r>
         <w:rPr>
           <w:rFonts w:ascii="Consolas" w:hAnsi="Consolas" w:cs="Consolas"/>
           <w:color w:val="008000"/>
           <w:sz w:val="19"/>
           <w:szCs w:val="19"/>
         </w:rPr>
-      </w:pPr>
-    </w:p>
-    <w:p>
-      <w:pPr>
-        <w:autoSpaceDE w:val="0"/>
-        <w:autoSpaceDN w:val="0"/>
-        <w:adjustRightInd w:val="0"/>
-        <w:spacing w:after="0" w:line="240" w:lineRule="auto"/>
+        <w:t xml:space="preserve"> * Дан символ C — строчная (маленькая) русская буква и текстовый файл.</w:t>
+      </w:r>
+    </w:p>
+    <w:p>
+      <w:pPr>
+        <w:autoSpaceDE w:val="0"/>
+        <w:autoSpaceDN w:val="0"/>
+        <w:adjustRightInd w:val="0"/>
+        <w:spacing w:after="0" w:line="240" w:lineRule="auto"/>
+        <w:rPr>
+          <w:rFonts w:ascii="Consolas" w:hAnsi="Consolas" w:cs="Consolas"/>
+          <w:color w:val="000000"/>
+          <w:sz w:val="19"/>
+          <w:szCs w:val="19"/>
+        </w:rPr>
+      </w:pPr>
+      <w:r>
         <w:rPr>
           <w:rFonts w:ascii="Consolas" w:hAnsi="Consolas" w:cs="Consolas"/>
           <w:color w:val="008000"/>
           <w:sz w:val="19"/>
           <w:szCs w:val="19"/>
         </w:rPr>
-      </w:pPr>
-    </w:p>
-    <w:p>
-      <w:pPr>
-        <w:autoSpaceDE w:val="0"/>
-        <w:autoSpaceDN w:val="0"/>
-        <w:adjustRightInd w:val="0"/>
-        <w:spacing w:after="0" w:line="240" w:lineRule="auto"/>
-        <w:rPr>
-          <w:rFonts w:cstheme="minorHAnsi"/>
-          <w:sz w:val="19"/>
-          <w:szCs w:val="19"/>
-        </w:rPr>
-      </w:pPr>
-      <w:r>
-        <w:rPr>
-          <w:rFonts w:cstheme="minorHAnsi"/>
-          <w:sz w:val="19"/>
-          <w:szCs w:val="19"/>
-        </w:rPr>
-        <w:t>Код:</w:t>
-      </w:r>
-    </w:p>
-    <w:p>
-      <w:pPr>
-        <w:autoSpaceDE w:val="0"/>
-        <w:autoSpaceDN w:val="0"/>
-        <w:adjustRightInd w:val="0"/>
-        <w:spacing w:after="0" w:line="240" w:lineRule="auto"/>
-        <w:rPr>
-          <w:rFonts w:ascii="Consolas" w:hAnsi="Consolas" w:cs="Consolas"/>
-          <w:color w:val="000000"/>
-          <w:sz w:val="19"/>
-          <w:szCs w:val="19"/>
-          <w:lang w:val="en-US"/>
+        <w:t xml:space="preserve"> * Создать строковый файл и записать в него все слова из исходного файла,</w:t>
+      </w:r>
+    </w:p>
+    <w:p>
+      <w:pPr>
+        <w:autoSpaceDE w:val="0"/>
+        <w:autoSpaceDN w:val="0"/>
+        <w:adjustRightInd w:val="0"/>
+        <w:spacing w:after="0" w:line="240" w:lineRule="auto"/>
+        <w:rPr>
+          <w:rFonts w:ascii="Consolas" w:hAnsi="Consolas" w:cs="Consolas"/>
+          <w:color w:val="000000"/>
+          <w:sz w:val="19"/>
+          <w:szCs w:val="19"/>
+        </w:rPr>
+      </w:pPr>
+      <w:r>
+        <w:rPr>
+          <w:rFonts w:ascii="Consolas" w:hAnsi="Consolas" w:cs="Consolas"/>
+          <w:color w:val="008000"/>
+          <w:sz w:val="19"/>
+          <w:szCs w:val="19"/>
+        </w:rPr>
+        <w:t xml:space="preserve"> * содержащие хотя бы одну букву C (прописную или строчную).</w:t>
+      </w:r>
+    </w:p>
+    <w:p>
+      <w:pPr>
+        <w:autoSpaceDE w:val="0"/>
+        <w:autoSpaceDN w:val="0"/>
+        <w:adjustRightInd w:val="0"/>
+        <w:spacing w:after="0" w:line="240" w:lineRule="auto"/>
+        <w:rPr>
+          <w:rFonts w:ascii="Consolas" w:hAnsi="Consolas" w:cs="Consolas"/>
+          <w:color w:val="000000"/>
+          <w:sz w:val="19"/>
+          <w:szCs w:val="19"/>
+        </w:rPr>
+      </w:pPr>
+      <w:r>
+        <w:rPr>
+          <w:rFonts w:ascii="Consolas" w:hAnsi="Consolas" w:cs="Consolas"/>
+          <w:color w:val="008000"/>
+          <w:sz w:val="19"/>
+          <w:szCs w:val="19"/>
+        </w:rPr>
+        <w:t xml:space="preserve"> * Словом считать набор символов, не содержащий пробелов, знаков препинания</w:t>
+      </w:r>
+    </w:p>
+    <w:p>
+      <w:pPr>
+        <w:autoSpaceDE w:val="0"/>
+        <w:autoSpaceDN w:val="0"/>
+        <w:adjustRightInd w:val="0"/>
+        <w:spacing w:after="0" w:line="240" w:lineRule="auto"/>
+        <w:rPr>
+          <w:rFonts w:ascii="Consolas" w:hAnsi="Consolas" w:cs="Consolas"/>
+          <w:color w:val="000000"/>
+          <w:sz w:val="19"/>
+          <w:szCs w:val="19"/>
+        </w:rPr>
+      </w:pPr>
+      <w:r>
+        <w:rPr>
+          <w:rFonts w:ascii="Consolas" w:hAnsi="Consolas" w:cs="Consolas"/>
+          <w:color w:val="008000"/>
+          <w:sz w:val="19"/>
+          <w:szCs w:val="19"/>
+        </w:rPr>
+        <w:t xml:space="preserve"> * и ограниченный пробелами, знаками препинания или началом/концом строки. </w:t>
+      </w:r>
+    </w:p>
+    <w:p>
+      <w:pPr>
+        <w:autoSpaceDE w:val="0"/>
+        <w:autoSpaceDN w:val="0"/>
+        <w:adjustRightInd w:val="0"/>
+        <w:spacing w:after="0" w:line="240" w:lineRule="auto"/>
+        <w:rPr>
+          <w:rFonts w:ascii="Consolas" w:hAnsi="Consolas" w:cs="Consolas"/>
+          <w:color w:val="000000"/>
+          <w:sz w:val="19"/>
+          <w:szCs w:val="19"/>
+        </w:rPr>
+      </w:pPr>
+      <w:r>
+        <w:rPr>
+          <w:rFonts w:ascii="Consolas" w:hAnsi="Consolas" w:cs="Consolas"/>
+          <w:color w:val="008000"/>
+          <w:sz w:val="19"/>
+          <w:szCs w:val="19"/>
+        </w:rPr>
+        <w:t xml:space="preserve"> * Если исходный файл не содержит подходящих слов,то оставить результирующий файл пустым.</w:t>
+      </w:r>
+    </w:p>
+    <w:p>
+      <w:pPr>
+        <w:autoSpaceDE w:val="0"/>
+        <w:autoSpaceDN w:val="0"/>
+        <w:adjustRightInd w:val="0"/>
+        <w:spacing w:after="0" w:line="240" w:lineRule="auto"/>
+        <w:rPr>
+          <w:rFonts w:ascii="Consolas" w:hAnsi="Consolas" w:cs="Consolas"/>
+          <w:color w:val="000000"/>
+          <w:sz w:val="19"/>
+          <w:szCs w:val="19"/>
+        </w:rPr>
+      </w:pPr>
+      <w:r>
+        <w:rPr>
+          <w:rFonts w:ascii="Consolas" w:hAnsi="Consolas" w:cs="Consolas"/>
+          <w:color w:val="008000"/>
+          <w:sz w:val="19"/>
+          <w:szCs w:val="19"/>
+        </w:rPr>
+        <w:t>**/</w:t>
+      </w:r>
+    </w:p>
+    <w:p>
+      <w:pPr>
+        <w:autoSpaceDE w:val="0"/>
+        <w:autoSpaceDN w:val="0"/>
+        <w:adjustRightInd w:val="0"/>
+        <w:spacing w:after="0" w:line="240" w:lineRule="auto"/>
+        <w:rPr>
+          <w:rFonts w:ascii="Consolas" w:hAnsi="Consolas" w:cs="Consolas"/>
+          <w:color w:val="000000"/>
+          <w:sz w:val="19"/>
+          <w:szCs w:val="19"/>
+        </w:rPr>
+      </w:pPr>
+    </w:p>
+    <w:p>
+      <w:pPr>
+        <w:autoSpaceDE w:val="0"/>
+        <w:autoSpaceDN w:val="0"/>
+        <w:adjustRightInd w:val="0"/>
+        <w:spacing w:after="0" w:line="240" w:lineRule="auto"/>
+        <w:rPr>
+          <w:rFonts w:ascii="Consolas" w:hAnsi="Consolas" w:cs="Consolas"/>
+          <w:color w:val="000000"/>
+          <w:sz w:val="19"/>
+          <w:szCs w:val="19"/>
+        </w:rPr>
+      </w:pPr>
+    </w:p>
+    <w:p>
+      <w:pPr>
+        <w:autoSpaceDE w:val="0"/>
+        <w:autoSpaceDN w:val="0"/>
+        <w:adjustRightInd w:val="0"/>
+        <w:spacing w:after="0" w:line="240" w:lineRule="auto"/>
+        <w:rPr>
+          <w:rFonts w:ascii="Consolas" w:hAnsi="Consolas" w:cs="Consolas"/>
+          <w:color w:val="000000"/>
+          <w:sz w:val="19"/>
+          <w:szCs w:val="19"/>
         </w:rPr>
       </w:pPr>
       <w:r>
@@ -117,7 +279,6 @@
           <w:color w:val="808080"/>
           <w:sz w:val="19"/>
           <w:szCs w:val="19"/>
-          <w:lang w:val="en-US"/>
         </w:rPr>
         <w:t>#include</w:t>
       </w:r>
@@ -127,7 +288,6 @@
           <w:color w:val="000000"/>
           <w:sz w:val="19"/>
           <w:szCs w:val="19"/>
-          <w:lang w:val="en-US"/>
         </w:rPr>
         <w:t xml:space="preserve"> </w:t>
       </w:r>
@@ -137,45 +297,117 @@
           <w:color w:val="A31515"/>
           <w:sz w:val="19"/>
           <w:szCs w:val="19"/>
-          <w:lang w:val="en-US"/>
-        </w:rPr>
-        <w:t>&lt;</w:t>
-      </w:r>
-      <w:proofErr w:type="spellStart"/>
+        </w:rPr>
+        <w:t>&lt;iostream&gt;</w:t>
+      </w:r>
+    </w:p>
+    <w:p>
+      <w:pPr>
+        <w:autoSpaceDE w:val="0"/>
+        <w:autoSpaceDN w:val="0"/>
+        <w:adjustRightInd w:val="0"/>
+        <w:spacing w:after="0" w:line="240" w:lineRule="auto"/>
+        <w:rPr>
+          <w:rFonts w:ascii="Consolas" w:hAnsi="Consolas" w:cs="Consolas"/>
+          <w:color w:val="000000"/>
+          <w:sz w:val="19"/>
+          <w:szCs w:val="19"/>
+        </w:rPr>
+      </w:pPr>
+      <w:r>
+        <w:rPr>
+          <w:rFonts w:ascii="Consolas" w:hAnsi="Consolas" w:cs="Consolas"/>
+          <w:color w:val="808080"/>
+          <w:sz w:val="19"/>
+          <w:szCs w:val="19"/>
+        </w:rPr>
+        <w:t>#include</w:t>
+      </w:r>
+      <w:r>
+        <w:rPr>
+          <w:rFonts w:ascii="Consolas" w:hAnsi="Consolas" w:cs="Consolas"/>
+          <w:color w:val="000000"/>
+          <w:sz w:val="19"/>
+          <w:szCs w:val="19"/>
+        </w:rPr>
+        <w:t xml:space="preserve"> </w:t>
+      </w:r>
       <w:r>
         <w:rPr>
           <w:rFonts w:ascii="Consolas" w:hAnsi="Consolas" w:cs="Consolas"/>
           <w:color w:val="A31515"/>
           <w:sz w:val="19"/>
           <w:szCs w:val="19"/>
-          <w:lang w:val="en-US"/>
-        </w:rPr>
-        <w:t>iostream</w:t>
-      </w:r>
-      <w:proofErr w:type="spellEnd"/>
+        </w:rPr>
+        <w:t>&lt;fstream&gt;</w:t>
+      </w:r>
+    </w:p>
+    <w:p>
+      <w:pPr>
+        <w:autoSpaceDE w:val="0"/>
+        <w:autoSpaceDN w:val="0"/>
+        <w:adjustRightInd w:val="0"/>
+        <w:spacing w:after="0" w:line="240" w:lineRule="auto"/>
+        <w:rPr>
+          <w:rFonts w:ascii="Consolas" w:hAnsi="Consolas" w:cs="Consolas"/>
+          <w:color w:val="000000"/>
+          <w:sz w:val="19"/>
+          <w:szCs w:val="19"/>
+        </w:rPr>
+      </w:pPr>
+      <w:r>
+        <w:rPr>
+          <w:rFonts w:ascii="Consolas" w:hAnsi="Consolas" w:cs="Consolas"/>
+          <w:color w:val="808080"/>
+          <w:sz w:val="19"/>
+          <w:szCs w:val="19"/>
+        </w:rPr>
+        <w:t>#include</w:t>
+      </w:r>
+      <w:r>
+        <w:rPr>
+          <w:rFonts w:ascii="Consolas" w:hAnsi="Consolas" w:cs="Consolas"/>
+          <w:color w:val="000000"/>
+          <w:sz w:val="19"/>
+          <w:szCs w:val="19"/>
+        </w:rPr>
+        <w:t xml:space="preserve"> </w:t>
+      </w:r>
       <w:r>
         <w:rPr>
           <w:rFonts w:ascii="Consolas" w:hAnsi="Consolas" w:cs="Consolas"/>
           <w:color w:val="A31515"/>
           <w:sz w:val="19"/>
           <w:szCs w:val="19"/>
-          <w:lang w:val="en-US"/>
-        </w:rPr>
-        <w:t>&gt;</w:t>
-      </w:r>
-    </w:p>
-    <w:p>
-      <w:pPr>
-        <w:autoSpaceDE w:val="0"/>
-        <w:autoSpaceDN w:val="0"/>
-        <w:adjustRightInd w:val="0"/>
-        <w:spacing w:after="0" w:line="240" w:lineRule="auto"/>
-        <w:rPr>
-          <w:rFonts w:ascii="Consolas" w:hAnsi="Consolas" w:cs="Consolas"/>
-          <w:color w:val="000000"/>
-          <w:sz w:val="19"/>
-          <w:szCs w:val="19"/>
-          <w:lang w:val="en-US"/>
+        </w:rPr>
+        <w:t>&lt;string&gt;</w:t>
+      </w:r>
+    </w:p>
+    <w:p>
+      <w:pPr>
+        <w:autoSpaceDE w:val="0"/>
+        <w:autoSpaceDN w:val="0"/>
+        <w:adjustRightInd w:val="0"/>
+        <w:spacing w:after="0" w:line="240" w:lineRule="auto"/>
+        <w:rPr>
+          <w:rFonts w:ascii="Consolas" w:hAnsi="Consolas" w:cs="Consolas"/>
+          <w:color w:val="000000"/>
+          <w:sz w:val="19"/>
+          <w:szCs w:val="19"/>
+        </w:rPr>
+      </w:pPr>
+    </w:p>
+    <w:p>
+      <w:pPr>
+        <w:autoSpaceDE w:val="0"/>
+        <w:autoSpaceDN w:val="0"/>
+        <w:adjustRightInd w:val="0"/>
+        <w:spacing w:after="0" w:line="240" w:lineRule="auto"/>
+        <w:rPr>
+          <w:rFonts w:ascii="Consolas" w:hAnsi="Consolas" w:cs="Consolas"/>
+          <w:color w:val="000000"/>
+          <w:sz w:val="19"/>
+          <w:szCs w:val="19"/>
         </w:rPr>
       </w:pPr>
       <w:r>
@@ -184,7 +416,6 @@
           <w:color w:val="0000FF"/>
           <w:sz w:val="19"/>
           <w:szCs w:val="19"/>
-          <w:lang w:val="en-US"/>
         </w:rPr>
         <w:t>using</w:t>
       </w:r>
@@ -194,7 +425,6 @@
           <w:color w:val="000000"/>
           <w:sz w:val="19"/>
           <w:szCs w:val="19"/>
-          <w:lang w:val="en-US"/>
         </w:rPr>
         <w:t xml:space="preserve"> </w:t>
       </w:r>
@@ -204,7 +434,6 @@
           <w:color w:val="0000FF"/>
           <w:sz w:val="19"/>
           <w:szCs w:val="19"/>
-          <w:lang w:val="en-US"/>
         </w:rPr>
         <w:t>namespace</w:t>
       </w:r>
@@ -214,184 +443,1060 @@
           <w:color w:val="000000"/>
           <w:sz w:val="19"/>
           <w:szCs w:val="19"/>
-          <w:lang w:val="en-US"/>
+        </w:rPr>
+        <w:t xml:space="preserve"> std;</w:t>
+      </w:r>
+    </w:p>
+    <w:p>
+      <w:pPr>
+        <w:autoSpaceDE w:val="0"/>
+        <w:autoSpaceDN w:val="0"/>
+        <w:adjustRightInd w:val="0"/>
+        <w:spacing w:after="0" w:line="240" w:lineRule="auto"/>
+        <w:rPr>
+          <w:rFonts w:ascii="Consolas" w:hAnsi="Consolas" w:cs="Consolas"/>
+          <w:color w:val="000000"/>
+          <w:sz w:val="19"/>
+          <w:szCs w:val="19"/>
+        </w:rPr>
+      </w:pPr>
+    </w:p>
+    <w:p>
+      <w:pPr>
+        <w:autoSpaceDE w:val="0"/>
+        <w:autoSpaceDN w:val="0"/>
+        <w:adjustRightInd w:val="0"/>
+        <w:spacing w:after="0" w:line="240" w:lineRule="auto"/>
+        <w:rPr>
+          <w:rFonts w:ascii="Consolas" w:hAnsi="Consolas" w:cs="Consolas"/>
+          <w:color w:val="000000"/>
+          <w:sz w:val="19"/>
+          <w:szCs w:val="19"/>
+        </w:rPr>
+      </w:pPr>
+      <w:r>
+        <w:rPr>
+          <w:rFonts w:ascii="Consolas" w:hAnsi="Consolas" w:cs="Consolas"/>
+          <w:color w:val="0000FF"/>
+          <w:sz w:val="19"/>
+          <w:szCs w:val="19"/>
+        </w:rPr>
+        <w:t>int</w:t>
+      </w:r>
+      <w:r>
+        <w:rPr>
+          <w:rFonts w:ascii="Consolas" w:hAnsi="Consolas" w:cs="Consolas"/>
+          <w:color w:val="000000"/>
+          <w:sz w:val="19"/>
+          <w:szCs w:val="19"/>
+        </w:rPr>
+        <w:t xml:space="preserve"> main() {</w:t>
+      </w:r>
+    </w:p>
+    <w:p>
+      <w:pPr>
+        <w:autoSpaceDE w:val="0"/>
+        <w:autoSpaceDN w:val="0"/>
+        <w:adjustRightInd w:val="0"/>
+        <w:spacing w:after="0" w:line="240" w:lineRule="auto"/>
+        <w:rPr>
+          <w:rFonts w:ascii="Consolas" w:hAnsi="Consolas" w:cs="Consolas"/>
+          <w:color w:val="000000"/>
+          <w:sz w:val="19"/>
+          <w:szCs w:val="19"/>
+        </w:rPr>
+      </w:pPr>
+      <w:r>
+        <w:rPr>
+          <w:rFonts w:ascii="Consolas" w:hAnsi="Consolas" w:cs="Consolas"/>
+          <w:color w:val="000000"/>
+          <w:sz w:val="19"/>
+          <w:szCs w:val="19"/>
+        </w:rPr>
+        <w:t xml:space="preserve">    </w:t>
+      </w:r>
+      <w:r>
+        <w:rPr>
+          <w:rFonts w:ascii="Consolas" w:hAnsi="Consolas" w:cs="Consolas"/>
+          <w:color w:val="2B91AF"/>
+          <w:sz w:val="19"/>
+          <w:szCs w:val="19"/>
+        </w:rPr>
+        <w:t>ifstream</w:t>
+      </w:r>
+      <w:r>
+        <w:rPr>
+          <w:rFonts w:ascii="Consolas" w:hAnsi="Consolas" w:cs="Consolas"/>
+          <w:color w:val="000000"/>
+          <w:sz w:val="19"/>
+          <w:szCs w:val="19"/>
+        </w:rPr>
+        <w:t xml:space="preserve"> inputFile(</w:t>
+      </w:r>
+      <w:r>
+        <w:rPr>
+          <w:rFonts w:ascii="Consolas" w:hAnsi="Consolas" w:cs="Consolas"/>
+          <w:color w:val="A31515"/>
+          <w:sz w:val="19"/>
+          <w:szCs w:val="19"/>
+        </w:rPr>
+        <w:t>"input2.txt"</w:t>
+      </w:r>
+      <w:r>
+        <w:rPr>
+          <w:rFonts w:ascii="Consolas" w:hAnsi="Consolas" w:cs="Consolas"/>
+          <w:color w:val="000000"/>
+          <w:sz w:val="19"/>
+          <w:szCs w:val="19"/>
+        </w:rPr>
+        <w:t>);</w:t>
+      </w:r>
+    </w:p>
+    <w:p>
+      <w:pPr>
+        <w:autoSpaceDE w:val="0"/>
+        <w:autoSpaceDN w:val="0"/>
+        <w:adjustRightInd w:val="0"/>
+        <w:spacing w:after="0" w:line="240" w:lineRule="auto"/>
+        <w:rPr>
+          <w:rFonts w:ascii="Consolas" w:hAnsi="Consolas" w:cs="Consolas"/>
+          <w:color w:val="000000"/>
+          <w:sz w:val="19"/>
+          <w:szCs w:val="19"/>
+        </w:rPr>
+      </w:pPr>
+      <w:r>
+        <w:rPr>
+          <w:rFonts w:ascii="Consolas" w:hAnsi="Consolas" w:cs="Consolas"/>
+          <w:color w:val="000000"/>
+          <w:sz w:val="19"/>
+          <w:szCs w:val="19"/>
+        </w:rPr>
+        <w:t xml:space="preserve">    </w:t>
+      </w:r>
+      <w:r>
+        <w:rPr>
+          <w:rFonts w:ascii="Consolas" w:hAnsi="Consolas" w:cs="Consolas"/>
+          <w:color w:val="2B91AF"/>
+          <w:sz w:val="19"/>
+          <w:szCs w:val="19"/>
+        </w:rPr>
+        <w:t>ofstream</w:t>
+      </w:r>
+      <w:r>
+        <w:rPr>
+          <w:rFonts w:ascii="Consolas" w:hAnsi="Consolas" w:cs="Consolas"/>
+          <w:color w:val="000000"/>
+          <w:sz w:val="19"/>
+          <w:szCs w:val="19"/>
+        </w:rPr>
+        <w:t xml:space="preserve"> outputFile(</w:t>
+      </w:r>
+      <w:r>
+        <w:rPr>
+          <w:rFonts w:ascii="Consolas" w:hAnsi="Consolas" w:cs="Consolas"/>
+          <w:color w:val="A31515"/>
+          <w:sz w:val="19"/>
+          <w:szCs w:val="19"/>
+        </w:rPr>
+        <w:t>"output2.txt"</w:t>
+      </w:r>
+      <w:r>
+        <w:rPr>
+          <w:rFonts w:ascii="Consolas" w:hAnsi="Consolas" w:cs="Consolas"/>
+          <w:color w:val="000000"/>
+          <w:sz w:val="19"/>
+          <w:szCs w:val="19"/>
+        </w:rPr>
+        <w:t>);</w:t>
+      </w:r>
+    </w:p>
+    <w:p>
+      <w:pPr>
+        <w:autoSpaceDE w:val="0"/>
+        <w:autoSpaceDN w:val="0"/>
+        <w:adjustRightInd w:val="0"/>
+        <w:spacing w:after="0" w:line="240" w:lineRule="auto"/>
+        <w:rPr>
+          <w:rFonts w:ascii="Consolas" w:hAnsi="Consolas" w:cs="Consolas"/>
+          <w:color w:val="000000"/>
+          <w:sz w:val="19"/>
+          <w:szCs w:val="19"/>
+        </w:rPr>
+      </w:pPr>
+    </w:p>
+    <w:p>
+      <w:pPr>
+        <w:autoSpaceDE w:val="0"/>
+        <w:autoSpaceDN w:val="0"/>
+        <w:adjustRightInd w:val="0"/>
+        <w:spacing w:after="0" w:line="240" w:lineRule="auto"/>
+        <w:rPr>
+          <w:rFonts w:ascii="Consolas" w:hAnsi="Consolas" w:cs="Consolas"/>
+          <w:color w:val="000000"/>
+          <w:sz w:val="19"/>
+          <w:szCs w:val="19"/>
+        </w:rPr>
+      </w:pPr>
+      <w:r>
+        <w:rPr>
+          <w:rFonts w:ascii="Consolas" w:hAnsi="Consolas" w:cs="Consolas"/>
+          <w:color w:val="000000"/>
+          <w:sz w:val="19"/>
+          <w:szCs w:val="19"/>
+        </w:rPr>
+        <w:tab/>
+      </w:r>
+      <w:r>
+        <w:rPr>
+          <w:rFonts w:ascii="Consolas" w:hAnsi="Consolas" w:cs="Consolas"/>
+          <w:color w:val="0000FF"/>
+          <w:sz w:val="19"/>
+          <w:szCs w:val="19"/>
+        </w:rPr>
+        <w:t>if</w:t>
+      </w:r>
+      <w:r>
+        <w:rPr>
+          <w:rFonts w:ascii="Consolas" w:hAnsi="Consolas" w:cs="Consolas"/>
+          <w:color w:val="000000"/>
+          <w:sz w:val="19"/>
+          <w:szCs w:val="19"/>
+        </w:rPr>
+        <w:t>(inputFile.is_open()) {</w:t>
+      </w:r>
+    </w:p>
+    <w:p>
+      <w:pPr>
+        <w:autoSpaceDE w:val="0"/>
+        <w:autoSpaceDN w:val="0"/>
+        <w:adjustRightInd w:val="0"/>
+        <w:spacing w:after="0" w:line="240" w:lineRule="auto"/>
+        <w:rPr>
+          <w:rFonts w:ascii="Consolas" w:hAnsi="Consolas" w:cs="Consolas"/>
+          <w:color w:val="000000"/>
+          <w:sz w:val="19"/>
+          <w:szCs w:val="19"/>
+        </w:rPr>
+      </w:pPr>
+      <w:r>
+        <w:rPr>
+          <w:rFonts w:ascii="Consolas" w:hAnsi="Consolas" w:cs="Consolas"/>
+          <w:color w:val="000000"/>
+          <w:sz w:val="19"/>
+          <w:szCs w:val="19"/>
+        </w:rPr>
+        <w:tab/>
+      </w:r>
+      <w:r>
+        <w:rPr>
+          <w:rFonts w:ascii="Consolas" w:hAnsi="Consolas" w:cs="Consolas"/>
+          <w:color w:val="000000"/>
+          <w:sz w:val="19"/>
+          <w:szCs w:val="19"/>
+        </w:rPr>
+        <w:tab/>
+        <w:t xml:space="preserve">cout </w:t>
+      </w:r>
+      <w:r>
+        <w:rPr>
+          <w:rFonts w:ascii="Consolas" w:hAnsi="Consolas" w:cs="Consolas"/>
+          <w:color w:val="008080"/>
+          <w:sz w:val="19"/>
+          <w:szCs w:val="19"/>
+        </w:rPr>
+        <w:t>&lt;&lt;</w:t>
+      </w:r>
+      <w:r>
+        <w:rPr>
+          <w:rFonts w:ascii="Consolas" w:hAnsi="Consolas" w:cs="Consolas"/>
+          <w:color w:val="000000"/>
+          <w:sz w:val="19"/>
+          <w:szCs w:val="19"/>
         </w:rPr>
         <w:t xml:space="preserve"> </w:t>
       </w:r>
-      <w:proofErr w:type="spellStart"/>
-      <w:r>
-        <w:rPr>
-          <w:rFonts w:ascii="Consolas" w:hAnsi="Consolas" w:cs="Consolas"/>
-          <w:color w:val="000000"/>
-          <w:sz w:val="19"/>
-          <w:szCs w:val="19"/>
-          <w:lang w:val="en-US"/>
-        </w:rPr>
-        <w:t>std</w:t>
-      </w:r>
-      <w:proofErr w:type="spellEnd"/>
-      <w:r>
-        <w:rPr>
-          <w:rFonts w:ascii="Consolas" w:hAnsi="Consolas" w:cs="Consolas"/>
-          <w:color w:val="000000"/>
-          <w:sz w:val="19"/>
-          <w:szCs w:val="19"/>
-          <w:lang w:val="en-US"/>
-        </w:rPr>
-        <w:t>;</w:t>
-      </w:r>
-    </w:p>
-    <w:p>
-      <w:pPr>
-        <w:autoSpaceDE w:val="0"/>
-        <w:autoSpaceDN w:val="0"/>
-        <w:adjustRightInd w:val="0"/>
-        <w:spacing w:after="0" w:line="240" w:lineRule="auto"/>
-        <w:rPr>
-          <w:rFonts w:ascii="Consolas" w:hAnsi="Consolas" w:cs="Consolas"/>
-          <w:color w:val="000000"/>
-          <w:sz w:val="19"/>
-          <w:szCs w:val="19"/>
-          <w:lang w:val="en-US"/>
-        </w:rPr>
-      </w:pPr>
-      <w:proofErr w:type="spellStart"/>
+      <w:r>
+        <w:rPr>
+          <w:rFonts w:ascii="Consolas" w:hAnsi="Consolas" w:cs="Consolas"/>
+          <w:color w:val="A31515"/>
+          <w:sz w:val="19"/>
+          <w:szCs w:val="19"/>
+        </w:rPr>
+        <w:t>"File opened.\n"</w:t>
+      </w:r>
+      <w:r>
+        <w:rPr>
+          <w:rFonts w:ascii="Consolas" w:hAnsi="Consolas" w:cs="Consolas"/>
+          <w:color w:val="000000"/>
+          <w:sz w:val="19"/>
+          <w:szCs w:val="19"/>
+        </w:rPr>
+        <w:t xml:space="preserve"> ;</w:t>
+      </w:r>
+    </w:p>
+    <w:p>
+      <w:pPr>
+        <w:autoSpaceDE w:val="0"/>
+        <w:autoSpaceDN w:val="0"/>
+        <w:adjustRightInd w:val="0"/>
+        <w:spacing w:after="0" w:line="240" w:lineRule="auto"/>
+        <w:rPr>
+          <w:rFonts w:ascii="Consolas" w:hAnsi="Consolas" w:cs="Consolas"/>
+          <w:color w:val="000000"/>
+          <w:sz w:val="19"/>
+          <w:szCs w:val="19"/>
+        </w:rPr>
+      </w:pPr>
+    </w:p>
+    <w:p>
+      <w:pPr>
+        <w:autoSpaceDE w:val="0"/>
+        <w:autoSpaceDN w:val="0"/>
+        <w:adjustRightInd w:val="0"/>
+        <w:spacing w:after="0" w:line="240" w:lineRule="auto"/>
+        <w:rPr>
+          <w:rFonts w:ascii="Consolas" w:hAnsi="Consolas" w:cs="Consolas"/>
+          <w:color w:val="000000"/>
+          <w:sz w:val="19"/>
+          <w:szCs w:val="19"/>
+        </w:rPr>
+      </w:pPr>
+      <w:r>
+        <w:rPr>
+          <w:rFonts w:ascii="Consolas" w:hAnsi="Consolas" w:cs="Consolas"/>
+          <w:color w:val="000000"/>
+          <w:sz w:val="19"/>
+          <w:szCs w:val="19"/>
+        </w:rPr>
+        <w:tab/>
+      </w:r>
+      <w:r>
+        <w:rPr>
+          <w:rFonts w:ascii="Consolas" w:hAnsi="Consolas" w:cs="Consolas"/>
+          <w:color w:val="000000"/>
+          <w:sz w:val="19"/>
+          <w:szCs w:val="19"/>
+        </w:rPr>
+        <w:tab/>
+        <w:t xml:space="preserve">cout </w:t>
+      </w:r>
+      <w:r>
+        <w:rPr>
+          <w:rFonts w:ascii="Consolas" w:hAnsi="Consolas" w:cs="Consolas"/>
+          <w:color w:val="008080"/>
+          <w:sz w:val="19"/>
+          <w:szCs w:val="19"/>
+        </w:rPr>
+        <w:t>&lt;&lt;</w:t>
+      </w:r>
+      <w:r>
+        <w:rPr>
+          <w:rFonts w:ascii="Consolas" w:hAnsi="Consolas" w:cs="Consolas"/>
+          <w:color w:val="000000"/>
+          <w:sz w:val="19"/>
+          <w:szCs w:val="19"/>
+        </w:rPr>
+        <w:t xml:space="preserve"> </w:t>
+      </w:r>
+      <w:r>
+        <w:rPr>
+          <w:rFonts w:ascii="Consolas" w:hAnsi="Consolas" w:cs="Consolas"/>
+          <w:color w:val="A31515"/>
+          <w:sz w:val="19"/>
+          <w:szCs w:val="19"/>
+        </w:rPr>
+        <w:t>"Write the letter you're searching for\n"</w:t>
+      </w:r>
+      <w:r>
+        <w:rPr>
+          <w:rFonts w:ascii="Consolas" w:hAnsi="Consolas" w:cs="Consolas"/>
+          <w:color w:val="000000"/>
+          <w:sz w:val="19"/>
+          <w:szCs w:val="19"/>
+        </w:rPr>
+        <w:t xml:space="preserve"> ;</w:t>
+      </w:r>
+    </w:p>
+    <w:p>
+      <w:pPr>
+        <w:autoSpaceDE w:val="0"/>
+        <w:autoSpaceDN w:val="0"/>
+        <w:adjustRightInd w:val="0"/>
+        <w:spacing w:after="0" w:line="240" w:lineRule="auto"/>
+        <w:rPr>
+          <w:rFonts w:ascii="Consolas" w:hAnsi="Consolas" w:cs="Consolas"/>
+          <w:color w:val="000000"/>
+          <w:sz w:val="19"/>
+          <w:szCs w:val="19"/>
+        </w:rPr>
+      </w:pPr>
+      <w:r>
+        <w:rPr>
+          <w:rFonts w:ascii="Consolas" w:hAnsi="Consolas" w:cs="Consolas"/>
+          <w:color w:val="000000"/>
+          <w:sz w:val="19"/>
+          <w:szCs w:val="19"/>
+        </w:rPr>
+        <w:tab/>
+      </w:r>
+      <w:r>
+        <w:rPr>
+          <w:rFonts w:ascii="Consolas" w:hAnsi="Consolas" w:cs="Consolas"/>
+          <w:color w:val="000000"/>
+          <w:sz w:val="19"/>
+          <w:szCs w:val="19"/>
+        </w:rPr>
+        <w:tab/>
+      </w:r>
       <w:r>
         <w:rPr>
           <w:rFonts w:ascii="Consolas" w:hAnsi="Consolas" w:cs="Consolas"/>
           <w:color w:val="0000FF"/>
           <w:sz w:val="19"/>
           <w:szCs w:val="19"/>
-          <w:lang w:val="en-US"/>
+        </w:rPr>
+        <w:t>char</w:t>
+      </w:r>
+      <w:r>
+        <w:rPr>
+          <w:rFonts w:ascii="Consolas" w:hAnsi="Consolas" w:cs="Consolas"/>
+          <w:color w:val="000000"/>
+          <w:sz w:val="19"/>
+          <w:szCs w:val="19"/>
+        </w:rPr>
+        <w:t xml:space="preserve"> letter ;</w:t>
+      </w:r>
+    </w:p>
+    <w:p>
+      <w:pPr>
+        <w:autoSpaceDE w:val="0"/>
+        <w:autoSpaceDN w:val="0"/>
+        <w:adjustRightInd w:val="0"/>
+        <w:spacing w:after="0" w:line="240" w:lineRule="auto"/>
+        <w:rPr>
+          <w:rFonts w:ascii="Consolas" w:hAnsi="Consolas" w:cs="Consolas"/>
+          <w:color w:val="000000"/>
+          <w:sz w:val="19"/>
+          <w:szCs w:val="19"/>
+        </w:rPr>
+      </w:pPr>
+      <w:r>
+        <w:rPr>
+          <w:rFonts w:ascii="Consolas" w:hAnsi="Consolas" w:cs="Consolas"/>
+          <w:color w:val="000000"/>
+          <w:sz w:val="19"/>
+          <w:szCs w:val="19"/>
+        </w:rPr>
+        <w:tab/>
+      </w:r>
+      <w:r>
+        <w:rPr>
+          <w:rFonts w:ascii="Consolas" w:hAnsi="Consolas" w:cs="Consolas"/>
+          <w:color w:val="000000"/>
+          <w:sz w:val="19"/>
+          <w:szCs w:val="19"/>
+        </w:rPr>
+        <w:tab/>
+        <w:t xml:space="preserve">cin </w:t>
+      </w:r>
+      <w:r>
+        <w:rPr>
+          <w:rFonts w:ascii="Consolas" w:hAnsi="Consolas" w:cs="Consolas"/>
+          <w:color w:val="008080"/>
+          <w:sz w:val="19"/>
+          <w:szCs w:val="19"/>
+        </w:rPr>
+        <w:t>&gt;&gt;</w:t>
+      </w:r>
+      <w:r>
+        <w:rPr>
+          <w:rFonts w:ascii="Consolas" w:hAnsi="Consolas" w:cs="Consolas"/>
+          <w:color w:val="000000"/>
+          <w:sz w:val="19"/>
+          <w:szCs w:val="19"/>
+        </w:rPr>
+        <w:t xml:space="preserve"> letter ;</w:t>
+      </w:r>
+    </w:p>
+    <w:p>
+      <w:pPr>
+        <w:autoSpaceDE w:val="0"/>
+        <w:autoSpaceDN w:val="0"/>
+        <w:adjustRightInd w:val="0"/>
+        <w:spacing w:after="0" w:line="240" w:lineRule="auto"/>
+        <w:rPr>
+          <w:rFonts w:ascii="Consolas" w:hAnsi="Consolas" w:cs="Consolas"/>
+          <w:color w:val="000000"/>
+          <w:sz w:val="19"/>
+          <w:szCs w:val="19"/>
+        </w:rPr>
+      </w:pPr>
+      <w:r>
+        <w:rPr>
+          <w:rFonts w:ascii="Consolas" w:hAnsi="Consolas" w:cs="Consolas"/>
+          <w:color w:val="000000"/>
+          <w:sz w:val="19"/>
+          <w:szCs w:val="19"/>
+        </w:rPr>
+        <w:t xml:space="preserve">        letter = toupper(letter);</w:t>
+      </w:r>
+    </w:p>
+    <w:p>
+      <w:pPr>
+        <w:autoSpaceDE w:val="0"/>
+        <w:autoSpaceDN w:val="0"/>
+        <w:adjustRightInd w:val="0"/>
+        <w:spacing w:after="0" w:line="240" w:lineRule="auto"/>
+        <w:rPr>
+          <w:rFonts w:ascii="Consolas" w:hAnsi="Consolas" w:cs="Consolas"/>
+          <w:color w:val="000000"/>
+          <w:sz w:val="19"/>
+          <w:szCs w:val="19"/>
+        </w:rPr>
+      </w:pPr>
+      <w:r>
+        <w:rPr>
+          <w:rFonts w:ascii="Consolas" w:hAnsi="Consolas" w:cs="Consolas"/>
+          <w:color w:val="000000"/>
+          <w:sz w:val="19"/>
+          <w:szCs w:val="19"/>
+        </w:rPr>
+        <w:tab/>
+      </w:r>
+      <w:r>
+        <w:rPr>
+          <w:rFonts w:ascii="Consolas" w:hAnsi="Consolas" w:cs="Consolas"/>
+          <w:color w:val="000000"/>
+          <w:sz w:val="19"/>
+          <w:szCs w:val="19"/>
+        </w:rPr>
+        <w:tab/>
+      </w:r>
+      <w:r>
+        <w:rPr>
+          <w:rFonts w:ascii="Consolas" w:hAnsi="Consolas" w:cs="Consolas"/>
+          <w:color w:val="2B91AF"/>
+          <w:sz w:val="19"/>
+          <w:szCs w:val="19"/>
+        </w:rPr>
+        <w:t>string</w:t>
+      </w:r>
+      <w:r>
+        <w:rPr>
+          <w:rFonts w:ascii="Consolas" w:hAnsi="Consolas" w:cs="Consolas"/>
+          <w:color w:val="000000"/>
+          <w:sz w:val="19"/>
+          <w:szCs w:val="19"/>
+        </w:rPr>
+        <w:t xml:space="preserve"> word ;</w:t>
+      </w:r>
+    </w:p>
+    <w:p>
+      <w:pPr>
+        <w:autoSpaceDE w:val="0"/>
+        <w:autoSpaceDN w:val="0"/>
+        <w:adjustRightInd w:val="0"/>
+        <w:spacing w:after="0" w:line="240" w:lineRule="auto"/>
+        <w:rPr>
+          <w:rFonts w:ascii="Consolas" w:hAnsi="Consolas" w:cs="Consolas"/>
+          <w:color w:val="000000"/>
+          <w:sz w:val="19"/>
+          <w:szCs w:val="19"/>
+        </w:rPr>
+      </w:pPr>
+      <w:r>
+        <w:rPr>
+          <w:rFonts w:ascii="Consolas" w:hAnsi="Consolas" w:cs="Consolas"/>
+          <w:color w:val="000000"/>
+          <w:sz w:val="19"/>
+          <w:szCs w:val="19"/>
+        </w:rPr>
+        <w:tab/>
+      </w:r>
+      <w:r>
+        <w:rPr>
+          <w:rFonts w:ascii="Consolas" w:hAnsi="Consolas" w:cs="Consolas"/>
+          <w:color w:val="000000"/>
+          <w:sz w:val="19"/>
+          <w:szCs w:val="19"/>
+        </w:rPr>
+        <w:tab/>
+      </w:r>
+    </w:p>
+    <w:p>
+      <w:pPr>
+        <w:autoSpaceDE w:val="0"/>
+        <w:autoSpaceDN w:val="0"/>
+        <w:adjustRightInd w:val="0"/>
+        <w:spacing w:after="0" w:line="240" w:lineRule="auto"/>
+        <w:rPr>
+          <w:rFonts w:ascii="Consolas" w:hAnsi="Consolas" w:cs="Consolas"/>
+          <w:color w:val="000000"/>
+          <w:sz w:val="19"/>
+          <w:szCs w:val="19"/>
+        </w:rPr>
+      </w:pPr>
+      <w:r>
+        <w:rPr>
+          <w:rFonts w:ascii="Consolas" w:hAnsi="Consolas" w:cs="Consolas"/>
+          <w:color w:val="000000"/>
+          <w:sz w:val="19"/>
+          <w:szCs w:val="19"/>
+        </w:rPr>
+        <w:t xml:space="preserve">        </w:t>
+      </w:r>
+      <w:r>
+        <w:rPr>
+          <w:rFonts w:ascii="Consolas" w:hAnsi="Consolas" w:cs="Consolas"/>
+          <w:color w:val="0000FF"/>
+          <w:sz w:val="19"/>
+          <w:szCs w:val="19"/>
+        </w:rPr>
+        <w:t>while</w:t>
+      </w:r>
+      <w:r>
+        <w:rPr>
+          <w:rFonts w:ascii="Consolas" w:hAnsi="Consolas" w:cs="Consolas"/>
+          <w:color w:val="000000"/>
+          <w:sz w:val="19"/>
+          <w:szCs w:val="19"/>
+        </w:rPr>
+        <w:t xml:space="preserve">(inputFile </w:t>
+      </w:r>
+      <w:r>
+        <w:rPr>
+          <w:rFonts w:ascii="Consolas" w:hAnsi="Consolas" w:cs="Consolas"/>
+          <w:color w:val="008080"/>
+          <w:sz w:val="19"/>
+          <w:szCs w:val="19"/>
+        </w:rPr>
+        <w:t>&gt;&gt;</w:t>
+      </w:r>
+      <w:r>
+        <w:rPr>
+          <w:rFonts w:ascii="Consolas" w:hAnsi="Consolas" w:cs="Consolas"/>
+          <w:color w:val="000000"/>
+          <w:sz w:val="19"/>
+          <w:szCs w:val="19"/>
+        </w:rPr>
+        <w:t xml:space="preserve"> word) {</w:t>
+      </w:r>
+    </w:p>
+    <w:p>
+      <w:pPr>
+        <w:autoSpaceDE w:val="0"/>
+        <w:autoSpaceDN w:val="0"/>
+        <w:adjustRightInd w:val="0"/>
+        <w:spacing w:after="0" w:line="240" w:lineRule="auto"/>
+        <w:rPr>
+          <w:rFonts w:ascii="Consolas" w:hAnsi="Consolas" w:cs="Consolas"/>
+          <w:color w:val="000000"/>
+          <w:sz w:val="19"/>
+          <w:szCs w:val="19"/>
+        </w:rPr>
+      </w:pPr>
+      <w:r>
+        <w:rPr>
+          <w:rFonts w:ascii="Consolas" w:hAnsi="Consolas" w:cs="Consolas"/>
+          <w:color w:val="000000"/>
+          <w:sz w:val="19"/>
+          <w:szCs w:val="19"/>
+        </w:rPr>
+        <w:t xml:space="preserve">        </w:t>
+      </w:r>
+      <w:r>
+        <w:rPr>
+          <w:rFonts w:ascii="Consolas" w:hAnsi="Consolas" w:cs="Consolas"/>
+          <w:color w:val="000000"/>
+          <w:sz w:val="19"/>
+          <w:szCs w:val="19"/>
+        </w:rPr>
+        <w:tab/>
+      </w:r>
+      <w:r>
+        <w:rPr>
+          <w:rFonts w:ascii="Consolas" w:hAnsi="Consolas" w:cs="Consolas"/>
+          <w:color w:val="0000FF"/>
+          <w:sz w:val="19"/>
+          <w:szCs w:val="19"/>
+        </w:rPr>
+        <w:t>for</w:t>
+      </w:r>
+      <w:r>
+        <w:rPr>
+          <w:rFonts w:ascii="Consolas" w:hAnsi="Consolas" w:cs="Consolas"/>
+          <w:color w:val="000000"/>
+          <w:sz w:val="19"/>
+          <w:szCs w:val="19"/>
+        </w:rPr>
+        <w:t>(</w:t>
+      </w:r>
+      <w:r>
+        <w:rPr>
+          <w:rFonts w:ascii="Consolas" w:hAnsi="Consolas" w:cs="Consolas"/>
+          <w:color w:val="0000FF"/>
+          <w:sz w:val="19"/>
+          <w:szCs w:val="19"/>
         </w:rPr>
         <w:t>int</w:t>
       </w:r>
-      <w:proofErr w:type="spellEnd"/>
-      <w:r>
-        <w:rPr>
-          <w:rFonts w:ascii="Consolas" w:hAnsi="Consolas" w:cs="Consolas"/>
-          <w:color w:val="000000"/>
-          <w:sz w:val="19"/>
-          <w:szCs w:val="19"/>
-          <w:lang w:val="en-US"/>
+      <w:r>
+        <w:rPr>
+          <w:rFonts w:ascii="Consolas" w:hAnsi="Consolas" w:cs="Consolas"/>
+          <w:color w:val="000000"/>
+          <w:sz w:val="19"/>
+          <w:szCs w:val="19"/>
+        </w:rPr>
+        <w:t xml:space="preserve"> i = 0; i &lt; word.length(); i++) {</w:t>
+      </w:r>
+    </w:p>
+    <w:p>
+      <w:pPr>
+        <w:autoSpaceDE w:val="0"/>
+        <w:autoSpaceDN w:val="0"/>
+        <w:adjustRightInd w:val="0"/>
+        <w:spacing w:after="0" w:line="240" w:lineRule="auto"/>
+        <w:rPr>
+          <w:rFonts w:ascii="Consolas" w:hAnsi="Consolas" w:cs="Consolas"/>
+          <w:color w:val="000000"/>
+          <w:sz w:val="19"/>
+          <w:szCs w:val="19"/>
+        </w:rPr>
+      </w:pPr>
+      <w:r>
+        <w:rPr>
+          <w:rFonts w:ascii="Consolas" w:hAnsi="Consolas" w:cs="Consolas"/>
+          <w:color w:val="000000"/>
+          <w:sz w:val="19"/>
+          <w:szCs w:val="19"/>
+        </w:rPr>
+        <w:t xml:space="preserve">                </w:t>
+      </w:r>
+      <w:r>
+        <w:rPr>
+          <w:rFonts w:ascii="Consolas" w:hAnsi="Consolas" w:cs="Consolas"/>
+          <w:color w:val="0000FF"/>
+          <w:sz w:val="19"/>
+          <w:szCs w:val="19"/>
+        </w:rPr>
+        <w:t>if</w:t>
+      </w:r>
+      <w:r>
+        <w:rPr>
+          <w:rFonts w:ascii="Consolas" w:hAnsi="Consolas" w:cs="Consolas"/>
+          <w:color w:val="000000"/>
+          <w:sz w:val="19"/>
+          <w:szCs w:val="19"/>
+        </w:rPr>
+        <w:t xml:space="preserve"> (toupper(word</w:t>
+      </w:r>
+      <w:r>
+        <w:rPr>
+          <w:rFonts w:ascii="Consolas" w:hAnsi="Consolas" w:cs="Consolas"/>
+          <w:color w:val="008080"/>
+          <w:sz w:val="19"/>
+          <w:szCs w:val="19"/>
+        </w:rPr>
+        <w:t>[</w:t>
+      </w:r>
+      <w:r>
+        <w:rPr>
+          <w:rFonts w:ascii="Consolas" w:hAnsi="Consolas" w:cs="Consolas"/>
+          <w:color w:val="000000"/>
+          <w:sz w:val="19"/>
+          <w:szCs w:val="19"/>
+        </w:rPr>
+        <w:t>i</w:t>
+      </w:r>
+      <w:r>
+        <w:rPr>
+          <w:rFonts w:ascii="Consolas" w:hAnsi="Consolas" w:cs="Consolas"/>
+          <w:color w:val="008080"/>
+          <w:sz w:val="19"/>
+          <w:szCs w:val="19"/>
+        </w:rPr>
+        <w:t>]</w:t>
+      </w:r>
+      <w:r>
+        <w:rPr>
+          <w:rFonts w:ascii="Consolas" w:hAnsi="Consolas" w:cs="Consolas"/>
+          <w:color w:val="000000"/>
+          <w:sz w:val="19"/>
+          <w:szCs w:val="19"/>
+        </w:rPr>
+        <w:t>) == letter) {</w:t>
+      </w:r>
+    </w:p>
+    <w:p>
+      <w:pPr>
+        <w:autoSpaceDE w:val="0"/>
+        <w:autoSpaceDN w:val="0"/>
+        <w:adjustRightInd w:val="0"/>
+        <w:spacing w:after="0" w:line="240" w:lineRule="auto"/>
+        <w:rPr>
+          <w:rFonts w:ascii="Consolas" w:hAnsi="Consolas" w:cs="Consolas"/>
+          <w:color w:val="000000"/>
+          <w:sz w:val="19"/>
+          <w:szCs w:val="19"/>
+        </w:rPr>
+      </w:pPr>
+      <w:r>
+        <w:rPr>
+          <w:rFonts w:ascii="Consolas" w:hAnsi="Consolas" w:cs="Consolas"/>
+          <w:color w:val="000000"/>
+          <w:sz w:val="19"/>
+          <w:szCs w:val="19"/>
+        </w:rPr>
+        <w:t xml:space="preserve">                    outputFile </w:t>
+      </w:r>
+      <w:r>
+        <w:rPr>
+          <w:rFonts w:ascii="Consolas" w:hAnsi="Consolas" w:cs="Consolas"/>
+          <w:color w:val="008080"/>
+          <w:sz w:val="19"/>
+          <w:szCs w:val="19"/>
+        </w:rPr>
+        <w:t>&lt;&lt;</w:t>
+      </w:r>
+      <w:r>
+        <w:rPr>
+          <w:rFonts w:ascii="Consolas" w:hAnsi="Consolas" w:cs="Consolas"/>
+          <w:color w:val="000000"/>
+          <w:sz w:val="19"/>
+          <w:szCs w:val="19"/>
+        </w:rPr>
+        <w:t xml:space="preserve"> word </w:t>
+      </w:r>
+      <w:r>
+        <w:rPr>
+          <w:rFonts w:ascii="Consolas" w:hAnsi="Consolas" w:cs="Consolas"/>
+          <w:color w:val="008080"/>
+          <w:sz w:val="19"/>
+          <w:szCs w:val="19"/>
+        </w:rPr>
+        <w:t>&lt;&lt;</w:t>
+      </w:r>
+      <w:r>
+        <w:rPr>
+          <w:rFonts w:ascii="Consolas" w:hAnsi="Consolas" w:cs="Consolas"/>
+          <w:color w:val="000000"/>
+          <w:sz w:val="19"/>
+          <w:szCs w:val="19"/>
         </w:rPr>
         <w:t xml:space="preserve"> </w:t>
       </w:r>
-      <w:proofErr w:type="gramStart"/>
-      <w:r>
-        <w:rPr>
-          <w:rFonts w:ascii="Consolas" w:hAnsi="Consolas" w:cs="Consolas"/>
-          <w:color w:val="000000"/>
-          <w:sz w:val="19"/>
-          <w:szCs w:val="19"/>
-          <w:lang w:val="en-US"/>
-        </w:rPr>
-        <w:t>main(</w:t>
-      </w:r>
-      <w:proofErr w:type="gramEnd"/>
-      <w:r>
-        <w:rPr>
-          <w:rFonts w:ascii="Consolas" w:hAnsi="Consolas" w:cs="Consolas"/>
-          <w:color w:val="000000"/>
-          <w:sz w:val="19"/>
-          <w:szCs w:val="19"/>
-          <w:lang w:val="en-US"/>
-        </w:rPr>
-        <w:t>)</w:t>
-      </w:r>
-    </w:p>
-    <w:p>
-      <w:pPr>
-        <w:autoSpaceDE w:val="0"/>
-        <w:autoSpaceDN w:val="0"/>
-        <w:adjustRightInd w:val="0"/>
-        <w:spacing w:after="0" w:line="240" w:lineRule="auto"/>
-        <w:rPr>
-          <w:rFonts w:ascii="Consolas" w:hAnsi="Consolas" w:cs="Consolas"/>
-          <w:color w:val="000000"/>
-          <w:sz w:val="19"/>
-          <w:szCs w:val="19"/>
-          <w:lang w:val="en-US"/>
-        </w:rPr>
-      </w:pPr>
-      <w:r>
-        <w:rPr>
-          <w:rFonts w:ascii="Consolas" w:hAnsi="Consolas" w:cs="Consolas"/>
-          <w:color w:val="000000"/>
-          <w:sz w:val="19"/>
-          <w:szCs w:val="19"/>
-          <w:lang w:val="en-US"/>
-        </w:rPr>
-        <w:t>{</w:t>
-      </w:r>
-    </w:p>
-    <w:p>
-      <w:pPr>
-        <w:autoSpaceDE w:val="0"/>
-        <w:autoSpaceDN w:val="0"/>
-        <w:adjustRightInd w:val="0"/>
-        <w:spacing w:after="0" w:line="240" w:lineRule="auto"/>
-        <w:rPr>
-          <w:rFonts w:ascii="Consolas" w:hAnsi="Consolas" w:cs="Consolas"/>
-          <w:color w:val="000000"/>
-          <w:sz w:val="19"/>
-          <w:szCs w:val="19"/>
-          <w:lang w:val="en-US"/>
-        </w:rPr>
-      </w:pPr>
-      <w:r>
-        <w:rPr>
-          <w:rFonts w:ascii="Consolas" w:hAnsi="Consolas" w:cs="Consolas"/>
-          <w:color w:val="000000"/>
-          <w:sz w:val="19"/>
-          <w:szCs w:val="19"/>
-          <w:lang w:val="en-US"/>
+      <w:r>
+        <w:rPr>
+          <w:rFonts w:ascii="Consolas" w:hAnsi="Consolas" w:cs="Consolas"/>
+          <w:color w:val="A31515"/>
+          <w:sz w:val="19"/>
+          <w:szCs w:val="19"/>
+        </w:rPr>
+        <w:t>"\n"</w:t>
+      </w:r>
+      <w:r>
+        <w:rPr>
+          <w:rFonts w:ascii="Consolas" w:hAnsi="Consolas" w:cs="Consolas"/>
+          <w:color w:val="000000"/>
+          <w:sz w:val="19"/>
+          <w:szCs w:val="19"/>
+        </w:rPr>
+        <w:t xml:space="preserve">; </w:t>
+      </w:r>
+    </w:p>
+    <w:p>
+      <w:pPr>
+        <w:autoSpaceDE w:val="0"/>
+        <w:autoSpaceDN w:val="0"/>
+        <w:adjustRightInd w:val="0"/>
+        <w:spacing w:after="0" w:line="240" w:lineRule="auto"/>
+        <w:rPr>
+          <w:rFonts w:ascii="Consolas" w:hAnsi="Consolas" w:cs="Consolas"/>
+          <w:color w:val="000000"/>
+          <w:sz w:val="19"/>
+          <w:szCs w:val="19"/>
+        </w:rPr>
+      </w:pPr>
+      <w:r>
+        <w:rPr>
+          <w:rFonts w:ascii="Consolas" w:hAnsi="Consolas" w:cs="Consolas"/>
+          <w:color w:val="000000"/>
+          <w:sz w:val="19"/>
+          <w:szCs w:val="19"/>
+        </w:rPr>
+        <w:t xml:space="preserve">                }</w:t>
+      </w:r>
+    </w:p>
+    <w:p>
+      <w:pPr>
+        <w:autoSpaceDE w:val="0"/>
+        <w:autoSpaceDN w:val="0"/>
+        <w:adjustRightInd w:val="0"/>
+        <w:spacing w:after="0" w:line="240" w:lineRule="auto"/>
+        <w:rPr>
+          <w:rFonts w:ascii="Consolas" w:hAnsi="Consolas" w:cs="Consolas"/>
+          <w:color w:val="000000"/>
+          <w:sz w:val="19"/>
+          <w:szCs w:val="19"/>
+        </w:rPr>
+      </w:pPr>
+      <w:r>
+        <w:rPr>
+          <w:rFonts w:ascii="Consolas" w:hAnsi="Consolas" w:cs="Consolas"/>
+          <w:color w:val="000000"/>
+          <w:sz w:val="19"/>
+          <w:szCs w:val="19"/>
+        </w:rPr>
+        <w:t xml:space="preserve">            }</w:t>
+      </w:r>
+    </w:p>
+    <w:p>
+      <w:pPr>
+        <w:autoSpaceDE w:val="0"/>
+        <w:autoSpaceDN w:val="0"/>
+        <w:adjustRightInd w:val="0"/>
+        <w:spacing w:after="0" w:line="240" w:lineRule="auto"/>
+        <w:rPr>
+          <w:rFonts w:ascii="Consolas" w:hAnsi="Consolas" w:cs="Consolas"/>
+          <w:color w:val="000000"/>
+          <w:sz w:val="19"/>
+          <w:szCs w:val="19"/>
+        </w:rPr>
+      </w:pPr>
+      <w:r>
+        <w:rPr>
+          <w:rFonts w:ascii="Consolas" w:hAnsi="Consolas" w:cs="Consolas"/>
+          <w:color w:val="000000"/>
+          <w:sz w:val="19"/>
+          <w:szCs w:val="19"/>
         </w:rPr>
         <w:tab/>
       </w:r>
-      <w:proofErr w:type="spellStart"/>
-      <w:proofErr w:type="gramStart"/>
-      <w:r>
-        <w:rPr>
-          <w:rFonts w:ascii="Consolas" w:hAnsi="Consolas" w:cs="Consolas"/>
-          <w:color w:val="000000"/>
-          <w:sz w:val="19"/>
-          <w:szCs w:val="19"/>
-          <w:lang w:val="en-US"/>
-        </w:rPr>
-        <w:t>setlocale</w:t>
-      </w:r>
-      <w:proofErr w:type="spellEnd"/>
-      <w:r>
-        <w:rPr>
-          <w:rFonts w:ascii="Consolas" w:hAnsi="Consolas" w:cs="Consolas"/>
-          <w:color w:val="000000"/>
-          <w:sz w:val="19"/>
-          <w:szCs w:val="19"/>
-          <w:lang w:val="en-US"/>
-        </w:rPr>
-        <w:t>(</w:t>
-      </w:r>
-      <w:proofErr w:type="gramEnd"/>
-      <w:r>
-        <w:rPr>
-          <w:rFonts w:ascii="Consolas" w:hAnsi="Consolas" w:cs="Consolas"/>
-          <w:color w:val="6F008A"/>
-          <w:sz w:val="19"/>
-          <w:szCs w:val="19"/>
-          <w:lang w:val="en-US"/>
-        </w:rPr>
-        <w:t>LC_ALL</w:t>
-      </w:r>
-      <w:r>
-        <w:rPr>
-          <w:rFonts w:ascii="Consolas" w:hAnsi="Consolas" w:cs="Consolas"/>
-          <w:color w:val="000000"/>
-          <w:sz w:val="19"/>
-          <w:szCs w:val="19"/>
-          <w:lang w:val="en-US"/>
-        </w:rPr>
-        <w:t xml:space="preserve">, </w:t>
+      <w:r>
+        <w:rPr>
+          <w:rFonts w:ascii="Consolas" w:hAnsi="Consolas" w:cs="Consolas"/>
+          <w:color w:val="000000"/>
+          <w:sz w:val="19"/>
+          <w:szCs w:val="19"/>
+        </w:rPr>
+        <w:tab/>
+        <w:t>}</w:t>
+      </w:r>
+    </w:p>
+    <w:p>
+      <w:pPr>
+        <w:autoSpaceDE w:val="0"/>
+        <w:autoSpaceDN w:val="0"/>
+        <w:adjustRightInd w:val="0"/>
+        <w:spacing w:after="0" w:line="240" w:lineRule="auto"/>
+        <w:rPr>
+          <w:rFonts w:ascii="Consolas" w:hAnsi="Consolas" w:cs="Consolas"/>
+          <w:color w:val="000000"/>
+          <w:sz w:val="19"/>
+          <w:szCs w:val="19"/>
+        </w:rPr>
+      </w:pPr>
+      <w:r>
+        <w:rPr>
+          <w:rFonts w:ascii="Consolas" w:hAnsi="Consolas" w:cs="Consolas"/>
+          <w:color w:val="000000"/>
+          <w:sz w:val="19"/>
+          <w:szCs w:val="19"/>
+        </w:rPr>
+        <w:t xml:space="preserve">    }</w:t>
+      </w:r>
+    </w:p>
+    <w:p>
+      <w:pPr>
+        <w:autoSpaceDE w:val="0"/>
+        <w:autoSpaceDN w:val="0"/>
+        <w:adjustRightInd w:val="0"/>
+        <w:spacing w:after="0" w:line="240" w:lineRule="auto"/>
+        <w:rPr>
+          <w:rFonts w:ascii="Consolas" w:hAnsi="Consolas" w:cs="Consolas"/>
+          <w:color w:val="000000"/>
+          <w:sz w:val="19"/>
+          <w:szCs w:val="19"/>
+        </w:rPr>
+      </w:pPr>
+      <w:r>
+        <w:rPr>
+          <w:rFonts w:ascii="Consolas" w:hAnsi="Consolas" w:cs="Consolas"/>
+          <w:color w:val="000000"/>
+          <w:sz w:val="19"/>
+          <w:szCs w:val="19"/>
+        </w:rPr>
+        <w:t xml:space="preserve">    </w:t>
+      </w:r>
+      <w:r>
+        <w:rPr>
+          <w:rFonts w:ascii="Consolas" w:hAnsi="Consolas" w:cs="Consolas"/>
+          <w:color w:val="0000FF"/>
+          <w:sz w:val="19"/>
+          <w:szCs w:val="19"/>
+        </w:rPr>
+        <w:t>else</w:t>
+      </w:r>
+      <w:r>
+        <w:rPr>
+          <w:rFonts w:ascii="Consolas" w:hAnsi="Consolas" w:cs="Consolas"/>
+          <w:color w:val="000000"/>
+          <w:sz w:val="19"/>
+          <w:szCs w:val="19"/>
+        </w:rPr>
+        <w:t xml:space="preserve"> {</w:t>
+      </w:r>
+    </w:p>
+    <w:p>
+      <w:pPr>
+        <w:autoSpaceDE w:val="0"/>
+        <w:autoSpaceDN w:val="0"/>
+        <w:adjustRightInd w:val="0"/>
+        <w:spacing w:after="0" w:line="240" w:lineRule="auto"/>
+        <w:rPr>
+          <w:rFonts w:ascii="Consolas" w:hAnsi="Consolas" w:cs="Consolas"/>
+          <w:color w:val="000000"/>
+          <w:sz w:val="19"/>
+          <w:szCs w:val="19"/>
+        </w:rPr>
+      </w:pPr>
+      <w:r>
+        <w:rPr>
+          <w:rFonts w:ascii="Consolas" w:hAnsi="Consolas" w:cs="Consolas"/>
+          <w:color w:val="000000"/>
+          <w:sz w:val="19"/>
+          <w:szCs w:val="19"/>
+        </w:rPr>
+        <w:tab/>
+      </w:r>
+      <w:r>
+        <w:rPr>
+          <w:rFonts w:ascii="Consolas" w:hAnsi="Consolas" w:cs="Consolas"/>
+          <w:color w:val="000000"/>
+          <w:sz w:val="19"/>
+          <w:szCs w:val="19"/>
+        </w:rPr>
+        <w:tab/>
+        <w:t xml:space="preserve">cout </w:t>
+      </w:r>
+      <w:r>
+        <w:rPr>
+          <w:rFonts w:ascii="Consolas" w:hAnsi="Consolas" w:cs="Consolas"/>
+          <w:color w:val="008080"/>
+          <w:sz w:val="19"/>
+          <w:szCs w:val="19"/>
+        </w:rPr>
+        <w:t>&lt;&lt;</w:t>
+      </w:r>
+      <w:r>
+        <w:rPr>
+          <w:rFonts w:ascii="Consolas" w:hAnsi="Consolas" w:cs="Consolas"/>
+          <w:color w:val="000000"/>
+          <w:sz w:val="19"/>
+          <w:szCs w:val="19"/>
+        </w:rPr>
+        <w:t xml:space="preserve"> </w:t>
       </w:r>
       <w:r>
         <w:rPr>
@@ -399,45 +1504,50 @@
           <w:color w:val="A31515"/>
           <w:sz w:val="19"/>
           <w:szCs w:val="19"/>
-          <w:lang w:val="en-US"/>
-        </w:rPr>
-        <w:t>"Russian"</w:t>
-      </w:r>
-      <w:r>
-        <w:rPr>
-          <w:rFonts w:ascii="Consolas" w:hAnsi="Consolas" w:cs="Consolas"/>
-          <w:color w:val="000000"/>
-          <w:sz w:val="19"/>
-          <w:szCs w:val="19"/>
-          <w:lang w:val="en-US"/>
-        </w:rPr>
-        <w:t>);</w:t>
-      </w:r>
-    </w:p>
-    <w:p>
-      <w:pPr>
-        <w:autoSpaceDE w:val="0"/>
-        <w:autoSpaceDN w:val="0"/>
-        <w:adjustRightInd w:val="0"/>
-        <w:spacing w:after="0" w:line="240" w:lineRule="auto"/>
-        <w:rPr>
-          <w:rFonts w:ascii="Consolas" w:hAnsi="Consolas" w:cs="Consolas"/>
-          <w:color w:val="000000"/>
-          <w:sz w:val="19"/>
-          <w:szCs w:val="19"/>
-        </w:rPr>
-      </w:pPr>
-      <w:r>
-        <w:rPr>
-          <w:rFonts w:ascii="Consolas" w:hAnsi="Consolas" w:cs="Consolas"/>
-          <w:color w:val="000000"/>
-          <w:sz w:val="19"/>
-          <w:szCs w:val="19"/>
-          <w:lang w:val="en-US"/>
+        </w:rPr>
+        <w:t>"Error! File not found!\n"</w:t>
+      </w:r>
+      <w:r>
+        <w:rPr>
+          <w:rFonts w:ascii="Consolas" w:hAnsi="Consolas" w:cs="Consolas"/>
+          <w:color w:val="000000"/>
+          <w:sz w:val="19"/>
+          <w:szCs w:val="19"/>
+        </w:rPr>
+        <w:t xml:space="preserve"> ;</w:t>
+      </w:r>
+    </w:p>
+    <w:p>
+      <w:pPr>
+        <w:autoSpaceDE w:val="0"/>
+        <w:autoSpaceDN w:val="0"/>
+        <w:adjustRightInd w:val="0"/>
+        <w:spacing w:after="0" w:line="240" w:lineRule="auto"/>
+        <w:rPr>
+          <w:rFonts w:ascii="Consolas" w:hAnsi="Consolas" w:cs="Consolas"/>
+          <w:color w:val="000000"/>
+          <w:sz w:val="19"/>
+          <w:szCs w:val="19"/>
+        </w:rPr>
+      </w:pPr>
+      <w:r>
+        <w:rPr>
+          <w:rFonts w:ascii="Consolas" w:hAnsi="Consolas" w:cs="Consolas"/>
+          <w:color w:val="000000"/>
+          <w:sz w:val="19"/>
+          <w:szCs w:val="19"/>
         </w:rPr>
         <w:tab/>
       </w:r>
-      <w:proofErr w:type="spellStart"/>
+      <w:r>
+        <w:rPr>
+          <w:rFonts w:ascii="Consolas" w:hAnsi="Consolas" w:cs="Consolas"/>
+          <w:color w:val="000000"/>
+          <w:sz w:val="19"/>
+          <w:szCs w:val="19"/>
+        </w:rPr>
+        <w:tab/>
+      </w:r>
       <w:r>
         <w:rPr>
           <w:rFonts w:ascii="Consolas" w:hAnsi="Consolas" w:cs="Consolas"/>
@@ -445,17 +1555,16 @@
           <w:sz w:val="19"/>
           <w:szCs w:val="19"/>
         </w:rPr>
-        <w:t>int</w:t>
-      </w:r>
-      <w:proofErr w:type="spellEnd"/>
-      <w:r>
-        <w:rPr>
-          <w:rFonts w:ascii="Consolas" w:hAnsi="Consolas" w:cs="Consolas"/>
-          <w:color w:val="000000"/>
-          <w:sz w:val="19"/>
-          <w:szCs w:val="19"/>
-        </w:rPr>
-        <w:t xml:space="preserve"> a;</w:t>
+        <w:t>return</w:t>
+      </w:r>
+      <w:r>
+        <w:rPr>
+          <w:rFonts w:ascii="Consolas" w:hAnsi="Consolas" w:cs="Consolas"/>
+          <w:color w:val="000000"/>
+          <w:sz w:val="19"/>
+          <w:szCs w:val="19"/>
+        </w:rPr>
+        <w:t xml:space="preserve"> 0 ;</w:t>
       </w:r>
     </w:p>
     <w:p>
@@ -479,398 +1588,22 @@
           <w:szCs w:val="19"/>
         </w:rPr>
         <w:tab/>
-      </w:r>
-      <w:proofErr w:type="spellStart"/>
-      <w:r>
-        <w:rPr>
-          <w:rFonts w:ascii="Consolas" w:hAnsi="Consolas" w:cs="Consolas"/>
-          <w:color w:val="000000"/>
-          <w:sz w:val="19"/>
-          <w:szCs w:val="19"/>
-        </w:rPr>
-        <w:t>cout</w:t>
-      </w:r>
-      <w:proofErr w:type="spellEnd"/>
-      <w:r>
-        <w:rPr>
-          <w:rFonts w:ascii="Consolas" w:hAnsi="Consolas" w:cs="Consolas"/>
-          <w:color w:val="000000"/>
-          <w:sz w:val="19"/>
-          <w:szCs w:val="19"/>
-        </w:rPr>
-        <w:t xml:space="preserve"> </w:t>
-      </w:r>
-      <w:proofErr w:type="gramStart"/>
-      <w:r>
-        <w:rPr>
-          <w:rFonts w:ascii="Consolas" w:hAnsi="Consolas" w:cs="Consolas"/>
-          <w:color w:val="008080"/>
-          <w:sz w:val="19"/>
-          <w:szCs w:val="19"/>
-        </w:rPr>
-        <w:t>&lt;&lt;</w:t>
-      </w:r>
-      <w:r>
-        <w:rPr>
-          <w:rFonts w:ascii="Consolas" w:hAnsi="Consolas" w:cs="Consolas"/>
-          <w:color w:val="000000"/>
-          <w:sz w:val="19"/>
-          <w:szCs w:val="19"/>
-        </w:rPr>
-        <w:t xml:space="preserve"> </w:t>
-      </w:r>
-      <w:r>
-        <w:rPr>
-          <w:rFonts w:ascii="Consolas" w:hAnsi="Consolas" w:cs="Consolas"/>
-          <w:color w:val="A31515"/>
-          <w:sz w:val="19"/>
-          <w:szCs w:val="19"/>
-        </w:rPr>
-        <w:t>"</w:t>
-      </w:r>
-      <w:proofErr w:type="gramEnd"/>
-      <w:r>
-        <w:rPr>
-          <w:rFonts w:ascii="Consolas" w:hAnsi="Consolas" w:cs="Consolas"/>
-          <w:color w:val="A31515"/>
-          <w:sz w:val="19"/>
-          <w:szCs w:val="19"/>
-        </w:rPr>
-        <w:t>Введите сторону квадрата: "</w:t>
-      </w:r>
-      <w:r>
-        <w:rPr>
-          <w:rFonts w:ascii="Consolas" w:hAnsi="Consolas" w:cs="Consolas"/>
-          <w:color w:val="000000"/>
-          <w:sz w:val="19"/>
-          <w:szCs w:val="19"/>
-        </w:rPr>
-        <w:t>;</w:t>
-      </w:r>
-    </w:p>
-    <w:p>
-      <w:pPr>
-        <w:autoSpaceDE w:val="0"/>
-        <w:autoSpaceDN w:val="0"/>
-        <w:adjustRightInd w:val="0"/>
-        <w:spacing w:after="0" w:line="240" w:lineRule="auto"/>
-        <w:rPr>
-          <w:rFonts w:ascii="Consolas" w:hAnsi="Consolas" w:cs="Consolas"/>
-          <w:color w:val="000000"/>
-          <w:sz w:val="19"/>
-          <w:szCs w:val="19"/>
-          <w:lang w:val="en-US"/>
-        </w:rPr>
-      </w:pPr>
-      <w:r>
-        <w:rPr>
-          <w:rFonts w:ascii="Consolas" w:hAnsi="Consolas" w:cs="Consolas"/>
-          <w:color w:val="000000"/>
-          <w:sz w:val="19"/>
-          <w:szCs w:val="19"/>
-        </w:rPr>
-        <w:tab/>
-      </w:r>
-      <w:proofErr w:type="spellStart"/>
-      <w:r>
-        <w:rPr>
-          <w:rFonts w:ascii="Consolas" w:hAnsi="Consolas" w:cs="Consolas"/>
-          <w:color w:val="000000"/>
-          <w:sz w:val="19"/>
-          <w:szCs w:val="19"/>
-          <w:lang w:val="en-US"/>
-        </w:rPr>
-        <w:t>cin</w:t>
-      </w:r>
-      <w:proofErr w:type="spellEnd"/>
-      <w:r>
-        <w:rPr>
-          <w:rFonts w:ascii="Consolas" w:hAnsi="Consolas" w:cs="Consolas"/>
-          <w:color w:val="000000"/>
-          <w:sz w:val="19"/>
-          <w:szCs w:val="19"/>
-          <w:lang w:val="en-US"/>
-        </w:rPr>
-        <w:t xml:space="preserve"> </w:t>
-      </w:r>
-      <w:r>
-        <w:rPr>
-          <w:rFonts w:ascii="Consolas" w:hAnsi="Consolas" w:cs="Consolas"/>
-          <w:color w:val="008080"/>
-          <w:sz w:val="19"/>
-          <w:szCs w:val="19"/>
-          <w:lang w:val="en-US"/>
-        </w:rPr>
-        <w:t>&gt;&gt;</w:t>
-      </w:r>
-      <w:r>
-        <w:rPr>
-          <w:rFonts w:ascii="Consolas" w:hAnsi="Consolas" w:cs="Consolas"/>
-          <w:color w:val="000000"/>
-          <w:sz w:val="19"/>
-          <w:szCs w:val="19"/>
-          <w:lang w:val="en-US"/>
-        </w:rPr>
-        <w:t xml:space="preserve"> a;</w:t>
-      </w:r>
-    </w:p>
-    <w:p>
-      <w:pPr>
-        <w:autoSpaceDE w:val="0"/>
-        <w:autoSpaceDN w:val="0"/>
-        <w:adjustRightInd w:val="0"/>
-        <w:spacing w:after="0" w:line="240" w:lineRule="auto"/>
-        <w:rPr>
-          <w:rFonts w:ascii="Consolas" w:hAnsi="Consolas" w:cs="Consolas"/>
-          <w:color w:val="000000"/>
-          <w:sz w:val="19"/>
-          <w:szCs w:val="19"/>
-          <w:lang w:val="en-US"/>
-        </w:rPr>
-      </w:pPr>
-      <w:r>
-        <w:rPr>
-          <w:rFonts w:ascii="Consolas" w:hAnsi="Consolas" w:cs="Consolas"/>
-          <w:color w:val="000000"/>
-          <w:sz w:val="19"/>
-          <w:szCs w:val="19"/>
-          <w:lang w:val="en-US"/>
-        </w:rPr>
-        <w:t xml:space="preserve">    </w:t>
-      </w:r>
-      <w:r>
-        <w:rPr>
-          <w:rFonts w:ascii="Consolas" w:hAnsi="Consolas" w:cs="Consolas"/>
-          <w:color w:val="000000"/>
-          <w:sz w:val="19"/>
-          <w:szCs w:val="19"/>
-        </w:rPr>
-        <w:t xml:space="preserve">  </w:t>
-      </w:r>
-      <w:proofErr w:type="spellStart"/>
-      <w:r>
-        <w:rPr>
-          <w:rFonts w:ascii="Consolas" w:hAnsi="Consolas" w:cs="Consolas"/>
-          <w:color w:val="000000"/>
-          <w:sz w:val="19"/>
-          <w:szCs w:val="19"/>
-          <w:lang w:val="en-US"/>
-        </w:rPr>
-        <w:t>cout</w:t>
-      </w:r>
-      <w:proofErr w:type="spellEnd"/>
-      <w:r>
-        <w:rPr>
-          <w:rFonts w:ascii="Consolas" w:hAnsi="Consolas" w:cs="Consolas"/>
-          <w:color w:val="000000"/>
-          <w:sz w:val="19"/>
-          <w:szCs w:val="19"/>
-          <w:lang w:val="en-US"/>
-        </w:rPr>
-        <w:t xml:space="preserve"> </w:t>
-      </w:r>
-      <w:r>
-        <w:rPr>
-          <w:rFonts w:ascii="Consolas" w:hAnsi="Consolas" w:cs="Consolas"/>
-          <w:color w:val="008080"/>
-          <w:sz w:val="19"/>
-          <w:szCs w:val="19"/>
-          <w:lang w:val="en-US"/>
-        </w:rPr>
-        <w:t>&lt;&lt;</w:t>
-      </w:r>
-      <w:r>
-        <w:rPr>
-          <w:rFonts w:ascii="Consolas" w:hAnsi="Consolas" w:cs="Consolas"/>
-          <w:color w:val="000000"/>
-          <w:sz w:val="19"/>
-          <w:szCs w:val="19"/>
-          <w:lang w:val="en-US"/>
-        </w:rPr>
-        <w:t xml:space="preserve"> </w:t>
-      </w:r>
-      <w:r>
-        <w:rPr>
-          <w:rFonts w:ascii="Consolas" w:hAnsi="Consolas" w:cs="Consolas"/>
-          <w:color w:val="A31515"/>
-          <w:sz w:val="19"/>
-          <w:szCs w:val="19"/>
-          <w:lang w:val="en-US"/>
-        </w:rPr>
-        <w:t>"</w:t>
+        <w:t>}</w:t>
+      </w:r>
+    </w:p>
+    <w:p>
+      <w:r>
+        <w:rPr>
+          <w:rFonts w:ascii="Consolas" w:hAnsi="Consolas" w:cs="Consolas"/>
+          <w:color w:val="000000"/>
+          <w:sz w:val="19"/>
+          <w:szCs w:val="19"/>
+        </w:rPr>
+        <w:t>}</w:t>
       </w:r>
       <w:bookmarkStart w:id="0" w:name="_GoBack"/>
       <w:bookmarkEnd w:id="0"/>
-      <w:r>
-        <w:rPr>
-          <w:rFonts w:ascii="Consolas" w:hAnsi="Consolas" w:cs="Consolas"/>
-          <w:color w:val="A31515"/>
-          <w:sz w:val="19"/>
-          <w:szCs w:val="19"/>
-        </w:rPr>
-        <w:t>Периметр</w:t>
-      </w:r>
-      <w:r>
-        <w:rPr>
-          <w:rFonts w:ascii="Consolas" w:hAnsi="Consolas" w:cs="Consolas"/>
-          <w:color w:val="A31515"/>
-          <w:sz w:val="19"/>
-          <w:szCs w:val="19"/>
-          <w:lang w:val="en-US"/>
-        </w:rPr>
-        <w:t>= "</w:t>
-      </w:r>
-      <w:r>
-        <w:rPr>
-          <w:rFonts w:ascii="Consolas" w:hAnsi="Consolas" w:cs="Consolas"/>
-          <w:color w:val="000000"/>
-          <w:sz w:val="19"/>
-          <w:szCs w:val="19"/>
-          <w:lang w:val="en-US"/>
-        </w:rPr>
-        <w:t xml:space="preserve"> </w:t>
-      </w:r>
-      <w:r>
-        <w:rPr>
-          <w:rFonts w:ascii="Consolas" w:hAnsi="Consolas" w:cs="Consolas"/>
-          <w:color w:val="008080"/>
-          <w:sz w:val="19"/>
-          <w:szCs w:val="19"/>
-          <w:lang w:val="en-US"/>
-        </w:rPr>
-        <w:t>&lt;&lt;</w:t>
-      </w:r>
-      <w:r>
-        <w:rPr>
-          <w:rFonts w:ascii="Consolas" w:hAnsi="Consolas" w:cs="Consolas"/>
-          <w:color w:val="000000"/>
-          <w:sz w:val="19"/>
-          <w:szCs w:val="19"/>
-          <w:lang w:val="en-US"/>
-        </w:rPr>
-        <w:t xml:space="preserve"> 4 * a;</w:t>
-      </w:r>
-    </w:p>
-    <w:p>
-      <w:pPr>
-        <w:autoSpaceDE w:val="0"/>
-        <w:autoSpaceDN w:val="0"/>
-        <w:adjustRightInd w:val="0"/>
-        <w:spacing w:after="0" w:line="240" w:lineRule="auto"/>
-        <w:rPr>
-          <w:rFonts w:ascii="Consolas" w:hAnsi="Consolas" w:cs="Consolas"/>
-          <w:color w:val="000000"/>
-          <w:sz w:val="19"/>
-          <w:szCs w:val="19"/>
-          <w:lang w:val="en-US"/>
-        </w:rPr>
-      </w:pPr>
-      <w:r>
-        <w:rPr>
-          <w:rFonts w:ascii="Consolas" w:hAnsi="Consolas" w:cs="Consolas"/>
-          <w:color w:val="000000"/>
-          <w:sz w:val="19"/>
-          <w:szCs w:val="19"/>
-          <w:lang w:val="en-US"/>
-        </w:rPr>
-        <w:tab/>
-      </w:r>
-    </w:p>
-    <w:p>
-      <w:pPr>
-        <w:autoSpaceDE w:val="0"/>
-        <w:autoSpaceDN w:val="0"/>
-        <w:adjustRightInd w:val="0"/>
-        <w:spacing w:after="0" w:line="240" w:lineRule="auto"/>
-        <w:rPr>
-          <w:rFonts w:ascii="Consolas" w:hAnsi="Consolas" w:cs="Consolas"/>
-          <w:color w:val="000000"/>
-          <w:sz w:val="19"/>
-          <w:szCs w:val="19"/>
-        </w:rPr>
-      </w:pPr>
-      <w:r>
-        <w:rPr>
-          <w:rFonts w:ascii="Consolas" w:hAnsi="Consolas" w:cs="Consolas"/>
-          <w:color w:val="000000"/>
-          <w:sz w:val="19"/>
-          <w:szCs w:val="19"/>
-        </w:rPr>
-        <w:t>}</w:t>
-      </w:r>
-    </w:p>
-    <w:p>
-      <w:pPr>
-        <w:tabs>
-          <w:tab w:val="left" w:pos="1052"/>
-        </w:tabs>
-      </w:pPr>
-      <w:r>
-        <w:tab/>
-      </w:r>
-    </w:p>
-    <w:p>
-      <w:pPr>
-        <w:tabs>
-          <w:tab w:val="left" w:pos="1052"/>
-        </w:tabs>
-      </w:pPr>
-      <w:r>
-        <w:t>Пример:</w:t>
-      </w:r>
-    </w:p>
-    <w:p>
-      <w:pPr>
-        <w:tabs>
-          <w:tab w:val="left" w:pos="1052"/>
-        </w:tabs>
-        <w:rPr>
-          <w:lang w:val="en-US"/>
-        </w:rPr>
-      </w:pPr>
-      <w:r>
-        <w:rPr>
-          <w:noProof/>
-          <w:lang w:eastAsia="ru-RU"/>
-        </w:rPr>
-        <w:drawing>
-          <wp:inline distT="0" distB="0" distL="0" distR="0" wp14:anchorId="140402C7" wp14:editId="3A27C9AD">
-            <wp:extent cx="6152515" cy="3465830"/>
-            <wp:effectExtent l="0" t="0" r="635" b="1270"/>
-            <wp:docPr id="1" name="Рисунок 1"/>
-            <wp:cNvGraphicFramePr>
-              <a:graphicFrameLocks xmlns:a="http://schemas.openxmlformats.org/drawingml/2006/main" noChangeAspect="1"/>
-            </wp:cNvGraphicFramePr>
-            <a:graphic xmlns:a="http://schemas.openxmlformats.org/drawingml/2006/main">
-              <a:graphicData uri="http://schemas.openxmlformats.org/drawingml/2006/picture">
-                <pic:pic xmlns:pic="http://schemas.openxmlformats.org/drawingml/2006/picture">
-                  <pic:nvPicPr>
-                    <pic:cNvPr id="1" name=""/>
-                    <pic:cNvPicPr/>
-                  </pic:nvPicPr>
-                  <pic:blipFill>
-                    <a:blip r:embed="rId4"/>
-                    <a:stretch>
-                      <a:fillRect/>
-                    </a:stretch>
-                  </pic:blipFill>
-                  <pic:spPr>
-                    <a:xfrm>
-                      <a:off x="0" y="0"/>
-                      <a:ext cx="6152515" cy="3465830"/>
-                    </a:xfrm>
-                    <a:prstGeom prst="rect">
-                      <a:avLst/>
-                    </a:prstGeom>
-                  </pic:spPr>
-                </pic:pic>
-              </a:graphicData>
-            </a:graphic>
-          </wp:inline>
-        </w:drawing>
-      </w:r>
-    </w:p>
-    <w:p/>
+    </w:p>
     <w:sectPr>
       <w:pgSz w:w="12240" w:h="15840"/>
       <w:pgMar w:top="1134" w:right="850" w:bottom="1134" w:left="1701" w:header="720" w:footer="720" w:gutter="0"/>
